--- a/doc/r-hedwig.docx
+++ b/doc/r-hedwig.docx
@@ -1,6 +1,6 @@
 
 <file path=word/document.xml><?xml version="1.0" encoding="utf-8"?>
-<w:document xmlns:wpc="http://schemas.microsoft.com/office/word/2010/wordprocessingCanvas" xmlns:mc="http://schemas.openxmlformats.org/markup-compatibility/2006" xmlns:o="urn:schemas-microsoft-com:office:office" xmlns:r="http://schemas.openxmlformats.org/officeDocument/2006/relationships" xmlns:m="http://schemas.openxmlformats.org/officeDocument/2006/math" xmlns:v="urn:schemas-microsoft-com:vml" xmlns:wp14="http://schemas.microsoft.com/office/word/2010/wordprocessingDrawing" xmlns:wp="http://schemas.openxmlformats.org/drawingml/2006/wordprocessingDrawing" xmlns:w10="urn:schemas-microsoft-com:office:word" xmlns:w="http://schemas.openxmlformats.org/wordprocessingml/2006/main" xmlns:w14="http://schemas.microsoft.com/office/word/2010/wordml" xmlns:w15="http://schemas.microsoft.com/office/word/2012/wordml" xmlns:wpg="http://schemas.microsoft.com/office/word/2010/wordprocessingGroup" xmlns:wpi="http://schemas.microsoft.com/office/word/2010/wordprocessingInk" xmlns:wne="http://schemas.microsoft.com/office/word/2006/wordml" xmlns:wps="http://schemas.microsoft.com/office/word/2010/wordprocessingShape" mc:Ignorable="w14 w15 wp14">
+<w:document xmlns:wpc="http://schemas.microsoft.com/office/word/2010/wordprocessingCanvas" xmlns:mo="http://schemas.microsoft.com/office/mac/office/2008/main" xmlns:mc="http://schemas.openxmlformats.org/markup-compatibility/2006" xmlns:mv="urn:schemas-microsoft-com:mac:vml" xmlns:o="urn:schemas-microsoft-com:office:office" xmlns:r="http://schemas.openxmlformats.org/officeDocument/2006/relationships" xmlns:m="http://schemas.openxmlformats.org/officeDocument/2006/math" xmlns:v="urn:schemas-microsoft-com:vml" xmlns:wp14="http://schemas.microsoft.com/office/word/2010/wordprocessingDrawing" xmlns:wp="http://schemas.openxmlformats.org/drawingml/2006/wordprocessingDrawing" xmlns:w10="urn:schemas-microsoft-com:office:word" xmlns:w="http://schemas.openxmlformats.org/wordprocessingml/2006/main" xmlns:w14="http://schemas.microsoft.com/office/word/2010/wordml" xmlns:w15="http://schemas.microsoft.com/office/word/2012/wordml" xmlns:wpg="http://schemas.microsoft.com/office/word/2010/wordprocessingGroup" xmlns:wpi="http://schemas.microsoft.com/office/word/2010/wordprocessingInk" xmlns:wne="http://schemas.microsoft.com/office/word/2006/wordml" xmlns:wps="http://schemas.microsoft.com/office/word/2010/wordprocessingShape" mc:Ignorable="w14 w15 wp14">
   <w:body>
     <w:p>
       <w:pPr>
@@ -20,10 +20,10 @@
         <w:t>Documentation</w:t>
       </w:r>
       <w:r>
-        <w:t xml:space="preserve">: MIP Function — </w:t>
-      </w:r>
-      <w:r>
-        <w:t>Subgroup discovery from multi-resolution data</w:t>
+        <w:t>: MIP Function — Subgroup Discovery from Multi-Resolution D</w:t>
+      </w:r>
+      <w:r>
+        <w:t>ata</w:t>
       </w:r>
     </w:p>
     <w:p>
@@ -186,15 +186,10 @@
               <w:r>
                 <w:rPr>
                   <w:rStyle w:val="Hyperlink"/>
+                  <w:rFonts w:eastAsia="Times New Roman"/>
+                  <w:color w:val="428BCA"/>
                 </w:rPr>
-                <w:t>An</w:t>
-              </w:r>
-              <w:r>
-                <w:rPr>
-                  <w:rStyle w:val="Hyperlink"/>
-                  <w:lang w:val="sl-SI"/>
-                </w:rPr>
-                <w:t>že Vavpetič</w:t>
+                <w:t>Anže Vavpetič</w:t>
               </w:r>
             </w:hyperlink>
           </w:p>
@@ -248,11 +243,18 @@
               <w:r>
                 <w:rPr>
                   <w:rStyle w:val="Hyperlink"/>
+                  <w:rFonts w:eastAsia="Times New Roman"/>
+                  <w:color w:val="428BCA"/>
                 </w:rPr>
                 <w:t>https://github.com/anzev/hedwig/tree/hbp</w:t>
               </w:r>
             </w:hyperlink>
             <w:r>
+              <w:rPr>
+                <w:rStyle w:val="Hyperlink"/>
+                <w:rFonts w:eastAsia="Times New Roman"/>
+                <w:color w:val="428BCA"/>
+              </w:rPr>
               <w:t xml:space="preserve"> </w:t>
             </w:r>
           </w:p>
@@ -307,6 +309,7 @@
                 <w:rPr>
                   <w:rStyle w:val="Hyperlink"/>
                   <w:rFonts w:eastAsia="Times New Roman"/>
+                  <w:color w:val="428BCA"/>
                 </w:rPr>
                 <w:t>http://source.ijs.si/hbp/mipfunctions/raw/master/doc/r-hedwig.pdf</w:t>
               </w:r>
@@ -320,6 +323,8 @@
               <w:r>
                 <w:rPr>
                   <w:rStyle w:val="Hyperlink"/>
+                  <w:rFonts w:eastAsia="Times New Roman"/>
+                  <w:color w:val="428BCA"/>
                 </w:rPr>
                 <w:t>https://github.com/anzev/hedwig/tree/hbp</w:t>
               </w:r>
@@ -375,12 +380,12 @@
               <w:r>
                 <w:rPr>
                   <w:rStyle w:val="Hyperlink"/>
+                  <w:rFonts w:eastAsia="Times New Roman"/>
+                  <w:color w:val="428BCA"/>
                 </w:rPr>
                 <w:t>https://github.com/anzev/hedwig/issues</w:t>
               </w:r>
             </w:hyperlink>
-            <w:bookmarkStart w:id="2" w:name="_GoBack"/>
-            <w:bookmarkEnd w:id="2"/>
           </w:p>
         </w:tc>
       </w:tr>
@@ -432,6 +437,8 @@
               <w:r>
                 <w:rPr>
                   <w:rStyle w:val="Hyperlink"/>
+                  <w:rFonts w:eastAsia="Times New Roman"/>
+                  <w:color w:val="428BCA"/>
                 </w:rPr>
                 <w:t>https://github.com/anzev/hedwig/tree/hbp</w:t>
               </w:r>
@@ -580,6 +587,7 @@
             <w:pPr>
               <w:pStyle w:val="TableBodyText"/>
             </w:pPr>
+            <w:bookmarkStart w:id="2" w:name="_GoBack" w:colFirst="1" w:colLast="1"/>
             <w:r>
               <w:t>All Versions</w:t>
             </w:r>
@@ -611,6 +619,7 @@
         </w:tc>
       </w:tr>
     </w:tbl>
+    <w:bookmarkEnd w:id="2"/>
     <w:p>
       <w:pPr>
         <w:pStyle w:val="Heading3"/>
@@ -656,13 +665,37 @@
         </w:numPr>
       </w:pPr>
       <w:r>
-        <w:t xml:space="preserve">VAVPETIČ, Anže, KRALJ NOVAK, Petra, GRČAR, Miha, MOZETIČ, Igor, LAVRAČ, Nada. Semantic data mining of financial news articles. </w:t>
+        <w:t xml:space="preserve">VAVPETIČ, </w:t>
+      </w:r>
+      <w:proofErr w:type="spellStart"/>
+      <w:r>
+        <w:t>Anže</w:t>
+      </w:r>
+      <w:proofErr w:type="spellEnd"/>
+      <w:r>
+        <w:t xml:space="preserve">, KRALJ NOVAK, Petra, GRČAR, </w:t>
+      </w:r>
+      <w:proofErr w:type="spellStart"/>
+      <w:r>
+        <w:t>Miha</w:t>
+      </w:r>
+      <w:proofErr w:type="spellEnd"/>
+      <w:r>
+        <w:t xml:space="preserve">, MOZETIČ, Igor, LAVRAČ, Nada. Semantic data mining of financial news articles. </w:t>
       </w:r>
       <w:r>
         <w:t>Editors</w:t>
       </w:r>
       <w:r>
-        <w:t>: FÜRNKRANZ, Johannes (ur.), et al. Discovery science : 16th International Conference, DS 2013, Singapore, October 6-9, 2013. proceedings, (Lecture notes in computer science, ISSN 0302-9743, Lecture notes in artificial intelligence, 8140). Berlin, Heidelberg: Springer, 2013, vol. 8140,</w:t>
+        <w:t xml:space="preserve">: FÜRNKRANZ, Johannes (ur.), et al. Discovery </w:t>
+      </w:r>
+      <w:proofErr w:type="gramStart"/>
+      <w:r>
+        <w:t>science :</w:t>
+      </w:r>
+      <w:proofErr w:type="gramEnd"/>
+      <w:r>
+        <w:t xml:space="preserve"> 16th International Conference, DS 2013, Singapore, October 6-9, 2013. proceedings, (Lecture notes in computer science, ISSN 0302-9743, Lecture notes in artificial intelligence, 8140). Berlin, Heidelberg: Springer, 2013, vol. 8140,</w:t>
       </w:r>
       <w:r>
         <w:t xml:space="preserve"> pages</w:t>
@@ -680,7 +713,47 @@
         </w:numPr>
       </w:pPr>
       <w:r>
-        <w:t>ADHIKARI, Prem Raj, VAVPETIČ, Anže, KRALJ, Jan, LAVRAČ, Nada, HOLLMÉN, Jaakko. Explaining mixture models through semantic pattern mining and banded matrix visualization. Editors: DŽEROSKI, Sašo (ur.), et al. Discovery science : 17th International Conference, DS 2014, Bled, Slovenia, October 8-10 : proceedings, (Lecture notes in computer science, ISSN 0302-9743, Lecture notes in artificial intelligence, 8777). Heidelberg [etc.]: Springer, 2014, vol. 8777, pages 1-12.</w:t>
+        <w:t xml:space="preserve">ADHIKARI, </w:t>
+      </w:r>
+      <w:proofErr w:type="spellStart"/>
+      <w:r>
+        <w:t>Prem</w:t>
+      </w:r>
+      <w:proofErr w:type="spellEnd"/>
+      <w:r>
+        <w:t xml:space="preserve"> Raj, VAVPETIČ, </w:t>
+      </w:r>
+      <w:proofErr w:type="spellStart"/>
+      <w:r>
+        <w:t>Anže</w:t>
+      </w:r>
+      <w:proofErr w:type="spellEnd"/>
+      <w:r>
+        <w:t xml:space="preserve">, KRALJ, Jan, LAVRAČ, Nada, HOLLMÉN, </w:t>
+      </w:r>
+      <w:proofErr w:type="spellStart"/>
+      <w:r>
+        <w:t>Jaakko</w:t>
+      </w:r>
+      <w:proofErr w:type="spellEnd"/>
+      <w:r>
+        <w:t xml:space="preserve">. Explaining mixture models through semantic pattern mining and banded matrix visualization. Editors: DŽEROSKI, </w:t>
+      </w:r>
+      <w:proofErr w:type="spellStart"/>
+      <w:r>
+        <w:t>Sašo</w:t>
+      </w:r>
+      <w:proofErr w:type="spellEnd"/>
+      <w:r>
+        <w:t xml:space="preserve"> (ur.), et al. Discovery </w:t>
+      </w:r>
+      <w:proofErr w:type="gramStart"/>
+      <w:r>
+        <w:t>science :</w:t>
+      </w:r>
+      <w:proofErr w:type="gramEnd"/>
+      <w:r>
+        <w:t xml:space="preserve"> 17th International Conference, DS 2014, Bled, Slovenia, October 8-10 : proceedings, (Lecture notes in computer science, ISSN 0302-9743, Lecture notes in artificial intelligence, 8777). Heidelberg [etc.]: Springer, 2014, vol. 8777, pages 1-12.</w:t>
       </w:r>
     </w:p>
     <w:p>
@@ -692,7 +765,31 @@
         </w:numPr>
       </w:pPr>
       <w:r>
-        <w:t xml:space="preserve">ADHIKARI, Prem Raj, VAVPETIČ, Anže, KRALJ, Jan, LAVRAČ, Nada, HOLLMÉN, Jaakko. Explaining mixture models through semantic pattern mining and banded matrix visualization. </w:t>
+        <w:t xml:space="preserve">ADHIKARI, </w:t>
+      </w:r>
+      <w:proofErr w:type="spellStart"/>
+      <w:r>
+        <w:t>Prem</w:t>
+      </w:r>
+      <w:proofErr w:type="spellEnd"/>
+      <w:r>
+        <w:t xml:space="preserve"> Raj, VAVPETIČ, </w:t>
+      </w:r>
+      <w:proofErr w:type="spellStart"/>
+      <w:r>
+        <w:t>Anže</w:t>
+      </w:r>
+      <w:proofErr w:type="spellEnd"/>
+      <w:r>
+        <w:t xml:space="preserve">, KRALJ, Jan, LAVRAČ, Nada, HOLLMÉN, </w:t>
+      </w:r>
+      <w:proofErr w:type="spellStart"/>
+      <w:r>
+        <w:t>Jaakko</w:t>
+      </w:r>
+      <w:proofErr w:type="spellEnd"/>
+      <w:r>
+        <w:t xml:space="preserve">. Explaining mixture models through semantic pattern mining and banded matrix visualization. </w:t>
       </w:r>
       <w:r>
         <w:rPr>
@@ -763,7 +860,23 @@
         <w:t>:</w:t>
       </w:r>
       <w:r>
-        <w:t xml:space="preserve"> The query that selects the examples to analyse with the provided attributes (PARAM_query). Target attribute name (PARAM_target_att).</w:t>
+        <w:t xml:space="preserve"> The query that selects the examples to analyse with the provided attributes (</w:t>
+      </w:r>
+      <w:proofErr w:type="spellStart"/>
+      <w:r>
+        <w:t>PARAM_query</w:t>
+      </w:r>
+      <w:proofErr w:type="spellEnd"/>
+      <w:r>
+        <w:t>). Target attribute name (</w:t>
+      </w:r>
+      <w:proofErr w:type="spellStart"/>
+      <w:r>
+        <w:t>PARAM_target_att</w:t>
+      </w:r>
+      <w:proofErr w:type="spellEnd"/>
+      <w:r>
+        <w:t>).</w:t>
       </w:r>
     </w:p>
     <w:p>
@@ -868,11 +981,33 @@
           <w:rFonts w:ascii="Courier New" w:hAnsi="Courier New" w:cs="Courier New"/>
         </w:rPr>
       </w:pPr>
+      <w:proofErr w:type="spellStart"/>
       <w:r>
         <w:rPr>
           <w:rFonts w:ascii="Courier New" w:hAnsi="Courier New" w:cs="Courier New"/>
         </w:rPr>
-        <w:t>PARAM_query="select * from func"</w:t>
+        <w:t>PARAM_query</w:t>
+      </w:r>
+      <w:proofErr w:type="spellEnd"/>
+      <w:r>
+        <w:rPr>
+          <w:rFonts w:ascii="Courier New" w:hAnsi="Courier New" w:cs="Courier New"/>
+        </w:rPr>
+        <w:t xml:space="preserve">="select * from </w:t>
+      </w:r>
+      <w:proofErr w:type="spellStart"/>
+      <w:r>
+        <w:rPr>
+          <w:rFonts w:ascii="Courier New" w:hAnsi="Courier New" w:cs="Courier New"/>
+        </w:rPr>
+        <w:t>func</w:t>
+      </w:r>
+      <w:proofErr w:type="spellEnd"/>
+      <w:r>
+        <w:rPr>
+          <w:rFonts w:ascii="Courier New" w:hAnsi="Courier New" w:cs="Courier New"/>
+        </w:rPr>
+        <w:t>"</w:t>
       </w:r>
     </w:p>
     <w:p>
@@ -883,11 +1018,33 @@
           <w:rFonts w:ascii="Courier New" w:hAnsi="Courier New" w:cs="Courier New"/>
         </w:rPr>
       </w:pPr>
+      <w:proofErr w:type="spellStart"/>
       <w:r>
         <w:rPr>
           <w:rFonts w:ascii="Courier New" w:hAnsi="Courier New" w:cs="Courier New"/>
         </w:rPr>
-        <w:t>PARAM_target_att="tsnr"</w:t>
+        <w:t>PARAM_target_att</w:t>
+      </w:r>
+      <w:proofErr w:type="spellEnd"/>
+      <w:r>
+        <w:rPr>
+          <w:rFonts w:ascii="Courier New" w:hAnsi="Courier New" w:cs="Courier New"/>
+        </w:rPr>
+        <w:t>="</w:t>
+      </w:r>
+      <w:proofErr w:type="spellStart"/>
+      <w:r>
+        <w:rPr>
+          <w:rFonts w:ascii="Courier New" w:hAnsi="Courier New" w:cs="Courier New"/>
+        </w:rPr>
+        <w:t>tsnr</w:t>
+      </w:r>
+      <w:proofErr w:type="spellEnd"/>
+      <w:r>
+        <w:rPr>
+          <w:rFonts w:ascii="Courier New" w:hAnsi="Courier New" w:cs="Courier New"/>
+        </w:rPr>
+        <w:t>"</w:t>
       </w:r>
     </w:p>
     <w:p>
@@ -897,21 +1054,25 @@
       <w:r>
         <w:t xml:space="preserve">Here we select all of the attributes from the </w:t>
       </w:r>
+      <w:proofErr w:type="spellStart"/>
       <w:r>
         <w:rPr>
           <w:i/>
         </w:rPr>
         <w:t>func</w:t>
       </w:r>
+      <w:proofErr w:type="spellEnd"/>
       <w:r>
         <w:t xml:space="preserve"> table and (arbitrarily) select </w:t>
       </w:r>
+      <w:proofErr w:type="spellStart"/>
       <w:r>
         <w:rPr>
           <w:i/>
         </w:rPr>
         <w:t>tsnr</w:t>
       </w:r>
+      <w:proofErr w:type="spellEnd"/>
       <w:r>
         <w:t xml:space="preserve"> as the target variable. Other parameters are currently set to viable defaults and will be exposed if needed.</w:t>
       </w:r>
@@ -960,7 +1121,103 @@
           <w:rFonts w:ascii="Courier New" w:hAnsi="Courier New" w:cs="Courier New"/>
           <w:sz w:val="20"/>
         </w:rPr>
-        <w:t>'22.929=&lt;tsnr&lt;25.72895'(X) &lt;-- annotated_with(X, 3.10265=&lt;fwhm&lt;3.1378), annotated_with(X, 0.0253=&lt;gsr&lt;0.0018)</w:t>
+        <w:t>'22.929=&lt;</w:t>
+      </w:r>
+      <w:proofErr w:type="spellStart"/>
+      <w:r>
+        <w:rPr>
+          <w:rFonts w:ascii="Courier New" w:hAnsi="Courier New" w:cs="Courier New"/>
+          <w:sz w:val="20"/>
+        </w:rPr>
+        <w:t>tsnr</w:t>
+      </w:r>
+      <w:proofErr w:type="spellEnd"/>
+      <w:r>
+        <w:rPr>
+          <w:rFonts w:ascii="Courier New" w:hAnsi="Courier New" w:cs="Courier New"/>
+          <w:sz w:val="20"/>
+        </w:rPr>
+        <w:t xml:space="preserve">&lt;25.72895'(X) &lt;-- </w:t>
+      </w:r>
+      <w:proofErr w:type="spellStart"/>
+      <w:r>
+        <w:rPr>
+          <w:rFonts w:ascii="Courier New" w:hAnsi="Courier New" w:cs="Courier New"/>
+          <w:sz w:val="20"/>
+        </w:rPr>
+        <w:t>annotated_</w:t>
+      </w:r>
+      <w:proofErr w:type="gramStart"/>
+      <w:r>
+        <w:rPr>
+          <w:rFonts w:ascii="Courier New" w:hAnsi="Courier New" w:cs="Courier New"/>
+          <w:sz w:val="20"/>
+        </w:rPr>
+        <w:t>with</w:t>
+      </w:r>
+      <w:proofErr w:type="spellEnd"/>
+      <w:r>
+        <w:rPr>
+          <w:rFonts w:ascii="Courier New" w:hAnsi="Courier New" w:cs="Courier New"/>
+          <w:sz w:val="20"/>
+        </w:rPr>
+        <w:t>(</w:t>
+      </w:r>
+      <w:proofErr w:type="gramEnd"/>
+      <w:r>
+        <w:rPr>
+          <w:rFonts w:ascii="Courier New" w:hAnsi="Courier New" w:cs="Courier New"/>
+          <w:sz w:val="20"/>
+        </w:rPr>
+        <w:t>X, 3.10265=&lt;</w:t>
+      </w:r>
+      <w:proofErr w:type="spellStart"/>
+      <w:r>
+        <w:rPr>
+          <w:rFonts w:ascii="Courier New" w:hAnsi="Courier New" w:cs="Courier New"/>
+          <w:sz w:val="20"/>
+        </w:rPr>
+        <w:t>fwhm</w:t>
+      </w:r>
+      <w:proofErr w:type="spellEnd"/>
+      <w:r>
+        <w:rPr>
+          <w:rFonts w:ascii="Courier New" w:hAnsi="Courier New" w:cs="Courier New"/>
+          <w:sz w:val="20"/>
+        </w:rPr>
+        <w:t xml:space="preserve">&lt;3.1378), </w:t>
+      </w:r>
+      <w:proofErr w:type="spellStart"/>
+      <w:r>
+        <w:rPr>
+          <w:rFonts w:ascii="Courier New" w:hAnsi="Courier New" w:cs="Courier New"/>
+          <w:sz w:val="20"/>
+        </w:rPr>
+        <w:t>annotated_with</w:t>
+      </w:r>
+      <w:proofErr w:type="spellEnd"/>
+      <w:r>
+        <w:rPr>
+          <w:rFonts w:ascii="Courier New" w:hAnsi="Courier New" w:cs="Courier New"/>
+          <w:sz w:val="20"/>
+        </w:rPr>
+        <w:t>(X, 0.0253=&lt;</w:t>
+      </w:r>
+      <w:proofErr w:type="spellStart"/>
+      <w:r>
+        <w:rPr>
+          <w:rFonts w:ascii="Courier New" w:hAnsi="Courier New" w:cs="Courier New"/>
+          <w:sz w:val="20"/>
+        </w:rPr>
+        <w:t>gsr</w:t>
+      </w:r>
+      <w:proofErr w:type="spellEnd"/>
+      <w:r>
+        <w:rPr>
+          <w:rFonts w:ascii="Courier New" w:hAnsi="Courier New" w:cs="Courier New"/>
+          <w:sz w:val="20"/>
+        </w:rPr>
+        <w:t>&lt;0.0018)</w:t>
       </w:r>
     </w:p>
     <w:p>
@@ -977,7 +1234,71 @@
           <w:rFonts w:ascii="Courier New" w:hAnsi="Courier New" w:cs="Courier New"/>
           <w:sz w:val="20"/>
         </w:rPr>
-        <w:t>[cov=4, pos=4, prec=1.000, lift=3.444, pval=0.002]</w:t>
+        <w:t>[</w:t>
+      </w:r>
+      <w:proofErr w:type="spellStart"/>
+      <w:r>
+        <w:rPr>
+          <w:rFonts w:ascii="Courier New" w:hAnsi="Courier New" w:cs="Courier New"/>
+          <w:sz w:val="20"/>
+        </w:rPr>
+        <w:t>cov</w:t>
+      </w:r>
+      <w:proofErr w:type="spellEnd"/>
+      <w:r>
+        <w:rPr>
+          <w:rFonts w:ascii="Courier New" w:hAnsi="Courier New" w:cs="Courier New"/>
+          <w:sz w:val="20"/>
+        </w:rPr>
+        <w:t xml:space="preserve">=4, </w:t>
+      </w:r>
+      <w:proofErr w:type="spellStart"/>
+      <w:r>
+        <w:rPr>
+          <w:rFonts w:ascii="Courier New" w:hAnsi="Courier New" w:cs="Courier New"/>
+          <w:sz w:val="20"/>
+        </w:rPr>
+        <w:t>pos</w:t>
+      </w:r>
+      <w:proofErr w:type="spellEnd"/>
+      <w:r>
+        <w:rPr>
+          <w:rFonts w:ascii="Courier New" w:hAnsi="Courier New" w:cs="Courier New"/>
+          <w:sz w:val="20"/>
+        </w:rPr>
+        <w:t xml:space="preserve">=4, </w:t>
+      </w:r>
+      <w:proofErr w:type="spellStart"/>
+      <w:r>
+        <w:rPr>
+          <w:rFonts w:ascii="Courier New" w:hAnsi="Courier New" w:cs="Courier New"/>
+          <w:sz w:val="20"/>
+        </w:rPr>
+        <w:t>prec</w:t>
+      </w:r>
+      <w:proofErr w:type="spellEnd"/>
+      <w:r>
+        <w:rPr>
+          <w:rFonts w:ascii="Courier New" w:hAnsi="Courier New" w:cs="Courier New"/>
+          <w:sz w:val="20"/>
+        </w:rPr>
+        <w:t xml:space="preserve">=1.000, lift=3.444, </w:t>
+      </w:r>
+      <w:proofErr w:type="spellStart"/>
+      <w:r>
+        <w:rPr>
+          <w:rFonts w:ascii="Courier New" w:hAnsi="Courier New" w:cs="Courier New"/>
+          <w:sz w:val="20"/>
+        </w:rPr>
+        <w:t>pval</w:t>
+      </w:r>
+      <w:proofErr w:type="spellEnd"/>
+      <w:r>
+        <w:rPr>
+          <w:rFonts w:ascii="Courier New" w:hAnsi="Courier New" w:cs="Courier New"/>
+          <w:sz w:val="20"/>
+        </w:rPr>
+        <w:t>=0.002]</w:t>
       </w:r>
     </w:p>
     <w:p>
@@ -987,30 +1308,36 @@
       <w:r>
         <w:t xml:space="preserve">The algorithm works only with binary attributes and nominal targets, so the attributes were all discretized beforehand by the algorithm. As mentioned, in this case we have no hierarchical information available, so the </w:t>
       </w:r>
+      <w:proofErr w:type="spellStart"/>
       <w:r>
         <w:rPr>
           <w:i/>
         </w:rPr>
         <w:t>annotated_with</w:t>
       </w:r>
+      <w:proofErr w:type="spellEnd"/>
       <w:r>
         <w:t xml:space="preserve"> predicates contain only the base attributes such as </w:t>
       </w:r>
+      <w:proofErr w:type="spellStart"/>
       <w:r>
         <w:rPr>
           <w:i/>
         </w:rPr>
         <w:t>fwhm</w:t>
       </w:r>
+      <w:proofErr w:type="spellEnd"/>
       <w:r>
         <w:t xml:space="preserve"> and </w:t>
       </w:r>
+      <w:proofErr w:type="spellStart"/>
       <w:r>
         <w:rPr>
           <w:i/>
         </w:rPr>
         <w:t>qsr</w:t>
       </w:r>
+      <w:proofErr w:type="spellEnd"/>
       <w:r>
         <w:t>.</w:t>
       </w:r>
@@ -1047,7 +1374,7 @@
 </file>
 
 <file path=word/endnotes.xml><?xml version="1.0" encoding="utf-8"?>
-<w:endnotes xmlns:wpc="http://schemas.microsoft.com/office/word/2010/wordprocessingCanvas" xmlns:mc="http://schemas.openxmlformats.org/markup-compatibility/2006" xmlns:o="urn:schemas-microsoft-com:office:office" xmlns:r="http://schemas.openxmlformats.org/officeDocument/2006/relationships" xmlns:m="http://schemas.openxmlformats.org/officeDocument/2006/math" xmlns:v="urn:schemas-microsoft-com:vml" xmlns:wp14="http://schemas.microsoft.com/office/word/2010/wordprocessingDrawing" xmlns:wp="http://schemas.openxmlformats.org/drawingml/2006/wordprocessingDrawing" xmlns:w10="urn:schemas-microsoft-com:office:word" xmlns:w="http://schemas.openxmlformats.org/wordprocessingml/2006/main" xmlns:w14="http://schemas.microsoft.com/office/word/2010/wordml" xmlns:w15="http://schemas.microsoft.com/office/word/2012/wordml" xmlns:wpg="http://schemas.microsoft.com/office/word/2010/wordprocessingGroup" xmlns:wpi="http://schemas.microsoft.com/office/word/2010/wordprocessingInk" xmlns:wne="http://schemas.microsoft.com/office/word/2006/wordml" xmlns:wps="http://schemas.microsoft.com/office/word/2010/wordprocessingShape" mc:Ignorable="w14 w15 wp14">
+<w:endnotes xmlns:wpc="http://schemas.microsoft.com/office/word/2010/wordprocessingCanvas" xmlns:mo="http://schemas.microsoft.com/office/mac/office/2008/main" xmlns:mc="http://schemas.openxmlformats.org/markup-compatibility/2006" xmlns:mv="urn:schemas-microsoft-com:mac:vml" xmlns:o="urn:schemas-microsoft-com:office:office" xmlns:r="http://schemas.openxmlformats.org/officeDocument/2006/relationships" xmlns:m="http://schemas.openxmlformats.org/officeDocument/2006/math" xmlns:v="urn:schemas-microsoft-com:vml" xmlns:wp14="http://schemas.microsoft.com/office/word/2010/wordprocessingDrawing" xmlns:wp="http://schemas.openxmlformats.org/drawingml/2006/wordprocessingDrawing" xmlns:w10="urn:schemas-microsoft-com:office:word" xmlns:w="http://schemas.openxmlformats.org/wordprocessingml/2006/main" xmlns:w14="http://schemas.microsoft.com/office/word/2010/wordml" xmlns:w15="http://schemas.microsoft.com/office/word/2012/wordml" xmlns:wpg="http://schemas.microsoft.com/office/word/2010/wordprocessingGroup" xmlns:wpi="http://schemas.microsoft.com/office/word/2010/wordprocessingInk" xmlns:wne="http://schemas.microsoft.com/office/word/2006/wordml" xmlns:wps="http://schemas.microsoft.com/office/word/2010/wordprocessingShape" mc:Ignorable="w14 w15 wp14">
   <w:endnote w:type="separator" w:id="-1">
     <w:p>
       <w:r>
@@ -1066,7 +1393,7 @@
 </file>
 
 <file path=word/footer1.xml><?xml version="1.0" encoding="utf-8"?>
-<w:ftr xmlns:wpc="http://schemas.microsoft.com/office/word/2010/wordprocessingCanvas" xmlns:mc="http://schemas.openxmlformats.org/markup-compatibility/2006" xmlns:o="urn:schemas-microsoft-com:office:office" xmlns:r="http://schemas.openxmlformats.org/officeDocument/2006/relationships" xmlns:m="http://schemas.openxmlformats.org/officeDocument/2006/math" xmlns:v="urn:schemas-microsoft-com:vml" xmlns:wp14="http://schemas.microsoft.com/office/word/2010/wordprocessingDrawing" xmlns:wp="http://schemas.openxmlformats.org/drawingml/2006/wordprocessingDrawing" xmlns:w10="urn:schemas-microsoft-com:office:word" xmlns:w="http://schemas.openxmlformats.org/wordprocessingml/2006/main" xmlns:w14="http://schemas.microsoft.com/office/word/2010/wordml" xmlns:w15="http://schemas.microsoft.com/office/word/2012/wordml" xmlns:wpg="http://schemas.microsoft.com/office/word/2010/wordprocessingGroup" xmlns:wpi="http://schemas.microsoft.com/office/word/2010/wordprocessingInk" xmlns:wne="http://schemas.microsoft.com/office/word/2006/wordml" xmlns:wps="http://schemas.microsoft.com/office/word/2010/wordprocessingShape" mc:Ignorable="w14 w15 wp14">
+<w:ftr xmlns:wpc="http://schemas.microsoft.com/office/word/2010/wordprocessingCanvas" xmlns:mo="http://schemas.microsoft.com/office/mac/office/2008/main" xmlns:mc="http://schemas.openxmlformats.org/markup-compatibility/2006" xmlns:mv="urn:schemas-microsoft-com:mac:vml" xmlns:o="urn:schemas-microsoft-com:office:office" xmlns:r="http://schemas.openxmlformats.org/officeDocument/2006/relationships" xmlns:m="http://schemas.openxmlformats.org/officeDocument/2006/math" xmlns:v="urn:schemas-microsoft-com:vml" xmlns:wp14="http://schemas.microsoft.com/office/word/2010/wordprocessingDrawing" xmlns:wp="http://schemas.openxmlformats.org/drawingml/2006/wordprocessingDrawing" xmlns:w10="urn:schemas-microsoft-com:office:word" xmlns:w="http://schemas.openxmlformats.org/wordprocessingml/2006/main" xmlns:w14="http://schemas.microsoft.com/office/word/2010/wordml" xmlns:w15="http://schemas.microsoft.com/office/word/2012/wordml" xmlns:wpg="http://schemas.microsoft.com/office/word/2010/wordprocessingGroup" xmlns:wpi="http://schemas.microsoft.com/office/word/2010/wordprocessingInk" xmlns:wne="http://schemas.microsoft.com/office/word/2006/wordml" xmlns:wps="http://schemas.microsoft.com/office/word/2010/wordprocessingShape" mc:Ignorable="w14 w15 wp14">
   <w:p>
     <w:pPr>
       <w:spacing w:before="0" w:after="0"/>
@@ -1112,7 +1439,7 @@
             <w:t xml:space="preserve">mentation - MIP Function - </w:t>
           </w:r>
           <w:r>
-            <w:t>Predictive Clustering Trees</w:t>
+            <w:t>Subgroup Discovery from Multi-Resolution Data</w:t>
           </w:r>
         </w:p>
       </w:tc>
@@ -1187,7 +1514,7 @@
               <w:noProof/>
               <w:szCs w:val="18"/>
             </w:rPr>
-            <w:t>10-Mar-2016</w:t>
+            <w:t>11-Mar-2016</w:t>
           </w:r>
           <w:r>
             <w:rPr>
@@ -1223,7 +1550,7 @@
             <w:rPr>
               <w:noProof/>
             </w:rPr>
-            <w:t>3</w:t>
+            <w:t>2</w:t>
           </w:r>
           <w:r>
             <w:fldChar w:fldCharType="end"/>
@@ -1237,27 +1564,14 @@
           <w:r>
             <w:t xml:space="preserve"> </w:t>
           </w:r>
-          <w:r>
-            <w:fldChar w:fldCharType="begin"/>
-          </w:r>
-          <w:r>
-            <w:instrText xml:space="preserve"> NUMPAGES  \* MERGEFORMAT </w:instrText>
-          </w:r>
-          <w:r>
-            <w:fldChar w:fldCharType="separate"/>
-          </w:r>
-          <w:r>
-            <w:rPr>
-              <w:noProof/>
-            </w:rPr>
-            <w:t>3</w:t>
-          </w:r>
-          <w:r>
-            <w:rPr>
-              <w:noProof/>
-            </w:rPr>
-            <w:fldChar w:fldCharType="end"/>
-          </w:r>
+          <w:fldSimple w:instr=" NUMPAGES  \* MERGEFORMAT ">
+            <w:r>
+              <w:rPr>
+                <w:noProof/>
+              </w:rPr>
+              <w:t>3</w:t>
+            </w:r>
+          </w:fldSimple>
         </w:p>
       </w:tc>
     </w:tr>
@@ -1276,7 +1590,7 @@
 </file>
 
 <file path=word/footnotes.xml><?xml version="1.0" encoding="utf-8"?>
-<w:footnotes xmlns:wpc="http://schemas.microsoft.com/office/word/2010/wordprocessingCanvas" xmlns:mc="http://schemas.openxmlformats.org/markup-compatibility/2006" xmlns:o="urn:schemas-microsoft-com:office:office" xmlns:r="http://schemas.openxmlformats.org/officeDocument/2006/relationships" xmlns:m="http://schemas.openxmlformats.org/officeDocument/2006/math" xmlns:v="urn:schemas-microsoft-com:vml" xmlns:wp14="http://schemas.microsoft.com/office/word/2010/wordprocessingDrawing" xmlns:wp="http://schemas.openxmlformats.org/drawingml/2006/wordprocessingDrawing" xmlns:w10="urn:schemas-microsoft-com:office:word" xmlns:w="http://schemas.openxmlformats.org/wordprocessingml/2006/main" xmlns:w14="http://schemas.microsoft.com/office/word/2010/wordml" xmlns:w15="http://schemas.microsoft.com/office/word/2012/wordml" xmlns:wpg="http://schemas.microsoft.com/office/word/2010/wordprocessingGroup" xmlns:wpi="http://schemas.microsoft.com/office/word/2010/wordprocessingInk" xmlns:wne="http://schemas.microsoft.com/office/word/2006/wordml" xmlns:wps="http://schemas.microsoft.com/office/word/2010/wordprocessingShape" mc:Ignorable="w14 w15 wp14">
+<w:footnotes xmlns:wpc="http://schemas.microsoft.com/office/word/2010/wordprocessingCanvas" xmlns:mo="http://schemas.microsoft.com/office/mac/office/2008/main" xmlns:mc="http://schemas.openxmlformats.org/markup-compatibility/2006" xmlns:mv="urn:schemas-microsoft-com:mac:vml" xmlns:o="urn:schemas-microsoft-com:office:office" xmlns:r="http://schemas.openxmlformats.org/officeDocument/2006/relationships" xmlns:m="http://schemas.openxmlformats.org/officeDocument/2006/math" xmlns:v="urn:schemas-microsoft-com:vml" xmlns:wp14="http://schemas.microsoft.com/office/word/2010/wordprocessingDrawing" xmlns:wp="http://schemas.openxmlformats.org/drawingml/2006/wordprocessingDrawing" xmlns:w10="urn:schemas-microsoft-com:office:word" xmlns:w="http://schemas.openxmlformats.org/wordprocessingml/2006/main" xmlns:w14="http://schemas.microsoft.com/office/word/2010/wordml" xmlns:w15="http://schemas.microsoft.com/office/word/2012/wordml" xmlns:wpg="http://schemas.microsoft.com/office/word/2010/wordprocessingGroup" xmlns:wpi="http://schemas.microsoft.com/office/word/2010/wordprocessingInk" xmlns:wne="http://schemas.microsoft.com/office/word/2006/wordml" xmlns:wps="http://schemas.microsoft.com/office/word/2010/wordprocessingShape" mc:Ignorable="w14 w15 wp14">
   <w:footnote w:type="separator" w:id="-1">
     <w:p>
       <w:r>
@@ -1295,7 +1609,7 @@
 </file>
 
 <file path=word/header1.xml><?xml version="1.0" encoding="utf-8"?>
-<w:hdr xmlns:wpc="http://schemas.microsoft.com/office/word/2010/wordprocessingCanvas" xmlns:mc="http://schemas.openxmlformats.org/markup-compatibility/2006" xmlns:o="urn:schemas-microsoft-com:office:office" xmlns:r="http://schemas.openxmlformats.org/officeDocument/2006/relationships" xmlns:m="http://schemas.openxmlformats.org/officeDocument/2006/math" xmlns:v="urn:schemas-microsoft-com:vml" xmlns:wp14="http://schemas.microsoft.com/office/word/2010/wordprocessingDrawing" xmlns:wp="http://schemas.openxmlformats.org/drawingml/2006/wordprocessingDrawing" xmlns:w10="urn:schemas-microsoft-com:office:word" xmlns:w="http://schemas.openxmlformats.org/wordprocessingml/2006/main" xmlns:w14="http://schemas.microsoft.com/office/word/2010/wordml" xmlns:w15="http://schemas.microsoft.com/office/word/2012/wordml" xmlns:wpg="http://schemas.microsoft.com/office/word/2010/wordprocessingGroup" xmlns:wpi="http://schemas.microsoft.com/office/word/2010/wordprocessingInk" xmlns:wne="http://schemas.microsoft.com/office/word/2006/wordml" xmlns:wps="http://schemas.microsoft.com/office/word/2010/wordprocessingShape" mc:Ignorable="w14 w15 wp14">
+<w:hdr xmlns:wpc="http://schemas.microsoft.com/office/word/2010/wordprocessingCanvas" xmlns:mo="http://schemas.microsoft.com/office/mac/office/2008/main" xmlns:mc="http://schemas.openxmlformats.org/markup-compatibility/2006" xmlns:mv="urn:schemas-microsoft-com:mac:vml" xmlns:o="urn:schemas-microsoft-com:office:office" xmlns:r="http://schemas.openxmlformats.org/officeDocument/2006/relationships" xmlns:m="http://schemas.openxmlformats.org/officeDocument/2006/math" xmlns:v="urn:schemas-microsoft-com:vml" xmlns:wp14="http://schemas.microsoft.com/office/word/2010/wordprocessingDrawing" xmlns:wp="http://schemas.openxmlformats.org/drawingml/2006/wordprocessingDrawing" xmlns:w10="urn:schemas-microsoft-com:office:word" xmlns:w="http://schemas.openxmlformats.org/wordprocessingml/2006/main" xmlns:w14="http://schemas.microsoft.com/office/word/2010/wordml" xmlns:w15="http://schemas.microsoft.com/office/word/2012/wordml" xmlns:wpg="http://schemas.microsoft.com/office/word/2010/wordprocessingGroup" xmlns:wpi="http://schemas.microsoft.com/office/word/2010/wordprocessingInk" xmlns:wne="http://schemas.microsoft.com/office/word/2006/wordml" xmlns:wps="http://schemas.microsoft.com/office/word/2010/wordprocessingShape" mc:Ignorable="w14 w15 wp14">
   <w:tbl>
     <w:tblPr>
       <w:tblW w:w="16160" w:type="dxa"/>
@@ -1556,8 +1870,8 @@
 </file>
 
 <file path=word/numbering.xml><?xml version="1.0" encoding="utf-8"?>
-<w:numbering xmlns:wpc="http://schemas.microsoft.com/office/word/2010/wordprocessingCanvas" xmlns:mc="http://schemas.openxmlformats.org/markup-compatibility/2006" xmlns:o="urn:schemas-microsoft-com:office:office" xmlns:r="http://schemas.openxmlformats.org/officeDocument/2006/relationships" xmlns:m="http://schemas.openxmlformats.org/officeDocument/2006/math" xmlns:v="urn:schemas-microsoft-com:vml" xmlns:wp14="http://schemas.microsoft.com/office/word/2010/wordprocessingDrawing" xmlns:wp="http://schemas.openxmlformats.org/drawingml/2006/wordprocessingDrawing" xmlns:w10="urn:schemas-microsoft-com:office:word" xmlns:w="http://schemas.openxmlformats.org/wordprocessingml/2006/main" xmlns:w14="http://schemas.microsoft.com/office/word/2010/wordml" xmlns:w15="http://schemas.microsoft.com/office/word/2012/wordml" xmlns:wpg="http://schemas.microsoft.com/office/word/2010/wordprocessingGroup" xmlns:wpi="http://schemas.microsoft.com/office/word/2010/wordprocessingInk" xmlns:wne="http://schemas.microsoft.com/office/word/2006/wordml" xmlns:wps="http://schemas.microsoft.com/office/word/2010/wordprocessingShape" mc:Ignorable="w14 w15 wp14">
-  <w:abstractNum w:abstractNumId="0" w15:restartNumberingAfterBreak="0">
+<w:numbering xmlns:wpc="http://schemas.microsoft.com/office/word/2010/wordprocessingCanvas" xmlns:mo="http://schemas.microsoft.com/office/mac/office/2008/main" xmlns:mc="http://schemas.openxmlformats.org/markup-compatibility/2006" xmlns:mv="urn:schemas-microsoft-com:mac:vml" xmlns:o="urn:schemas-microsoft-com:office:office" xmlns:r="http://schemas.openxmlformats.org/officeDocument/2006/relationships" xmlns:m="http://schemas.openxmlformats.org/officeDocument/2006/math" xmlns:v="urn:schemas-microsoft-com:vml" xmlns:wp14="http://schemas.microsoft.com/office/word/2010/wordprocessingDrawing" xmlns:wp="http://schemas.openxmlformats.org/drawingml/2006/wordprocessingDrawing" xmlns:w10="urn:schemas-microsoft-com:office:word" xmlns:w="http://schemas.openxmlformats.org/wordprocessingml/2006/main" xmlns:w14="http://schemas.microsoft.com/office/word/2010/wordml" xmlns:w15="http://schemas.microsoft.com/office/word/2012/wordml" xmlns:wpg="http://schemas.microsoft.com/office/word/2010/wordprocessingGroup" xmlns:wpi="http://schemas.microsoft.com/office/word/2010/wordprocessingInk" xmlns:wne="http://schemas.microsoft.com/office/word/2006/wordml" xmlns:wps="http://schemas.microsoft.com/office/word/2010/wordprocessingShape" mc:Ignorable="w14 w15 wp14">
+  <w:abstractNum w:abstractNumId="0">
     <w:nsid w:val="16074707"/>
     <w:multiLevelType w:val="multilevel"/>
     <w:tmpl w:val="5F6E87D6"/>
@@ -1677,7 +1991,7 @@
       </w:rPr>
     </w:lvl>
   </w:abstractNum>
-  <w:abstractNum w:abstractNumId="1" w15:restartNumberingAfterBreak="0">
+  <w:abstractNum w:abstractNumId="1">
     <w:nsid w:val="18467348"/>
     <w:multiLevelType w:val="hybridMultilevel"/>
     <w:tmpl w:val="36A6D0D4"/>
@@ -1766,7 +2080,7 @@
       </w:pPr>
     </w:lvl>
   </w:abstractNum>
-  <w:abstractNum w:abstractNumId="2" w15:restartNumberingAfterBreak="0">
+  <w:abstractNum w:abstractNumId="2">
     <w:nsid w:val="185C349C"/>
     <w:multiLevelType w:val="hybridMultilevel"/>
     <w:tmpl w:val="36A6D0D4"/>
@@ -1855,7 +2169,7 @@
       </w:pPr>
     </w:lvl>
   </w:abstractNum>
-  <w:abstractNum w:abstractNumId="3" w15:restartNumberingAfterBreak="0">
+  <w:abstractNum w:abstractNumId="3">
     <w:nsid w:val="242B4030"/>
     <w:multiLevelType w:val="multilevel"/>
     <w:tmpl w:val="35B02E6E"/>
@@ -1974,7 +2288,7 @@
       </w:rPr>
     </w:lvl>
   </w:abstractNum>
-  <w:abstractNum w:abstractNumId="4" w15:restartNumberingAfterBreak="0">
+  <w:abstractNum w:abstractNumId="4">
     <w:nsid w:val="24A4588D"/>
     <w:multiLevelType w:val="hybridMultilevel"/>
     <w:tmpl w:val="6406A880"/>
@@ -2063,7 +2377,7 @@
       </w:pPr>
     </w:lvl>
   </w:abstractNum>
-  <w:abstractNum w:abstractNumId="5" w15:restartNumberingAfterBreak="0">
+  <w:abstractNum w:abstractNumId="5">
     <w:nsid w:val="2AB77BB1"/>
     <w:multiLevelType w:val="multilevel"/>
     <w:tmpl w:val="F73C47EA"/>
@@ -2153,7 +2467,7 @@
       </w:pPr>
     </w:lvl>
   </w:abstractNum>
-  <w:abstractNum w:abstractNumId="6" w15:restartNumberingAfterBreak="0">
+  <w:abstractNum w:abstractNumId="6">
     <w:nsid w:val="2E7910D1"/>
     <w:multiLevelType w:val="hybridMultilevel"/>
     <w:tmpl w:val="F762F0D0"/>
@@ -2266,7 +2580,7 @@
       </w:rPr>
     </w:lvl>
   </w:abstractNum>
-  <w:abstractNum w:abstractNumId="7" w15:restartNumberingAfterBreak="0">
+  <w:abstractNum w:abstractNumId="7">
     <w:nsid w:val="7954620A"/>
     <w:multiLevelType w:val="multilevel"/>
     <w:tmpl w:val="DF1CEF6C"/>
@@ -2419,7 +2733,7 @@
     </w:rPrDefault>
     <w:pPrDefault/>
   </w:docDefaults>
-  <w:latentStyles w:defLockedState="0" w:defUIPriority="99" w:defSemiHidden="0" w:defUnhideWhenUsed="0" w:defQFormat="0" w:count="371">
+  <w:latentStyles w:defLockedState="0" w:defUIPriority="99" w:defSemiHidden="0" w:defUnhideWhenUsed="0" w:defQFormat="0" w:count="380">
     <w:lsdException w:name="Normal" w:uiPriority="0" w:qFormat="1"/>
     <w:lsdException w:name="heading 1" w:uiPriority="9" w:qFormat="1"/>
     <w:lsdException w:name="heading 2" w:semiHidden="1" w:uiPriority="9" w:unhideWhenUsed="1" w:qFormat="1"/>
@@ -3575,6 +3889,7 @@
     <w:uiPriority w:val="59"/>
     <w:rsid w:val="00C070EF"/>
     <w:tblPr>
+      <w:tblInd w:w="0" w:type="dxa"/>
       <w:tblBorders>
         <w:top w:val="single" w:sz="4" w:space="0" w:color="auto"/>
         <w:left w:val="single" w:sz="4" w:space="0" w:color="auto"/>
@@ -3583,6 +3898,12 @@
         <w:insideH w:val="single" w:sz="4" w:space="0" w:color="auto"/>
         <w:insideV w:val="single" w:sz="4" w:space="0" w:color="auto"/>
       </w:tblBorders>
+      <w:tblCellMar>
+        <w:top w:w="0" w:type="dxa"/>
+        <w:left w:w="108" w:type="dxa"/>
+        <w:bottom w:w="0" w:type="dxa"/>
+        <w:right w:w="108" w:type="dxa"/>
+      </w:tblCellMar>
     </w:tblPr>
   </w:style>
   <w:style w:type="paragraph" w:customStyle="1" w:styleId="Summaryleft">
@@ -3917,6 +4238,7 @@
     <w:tblPr>
       <w:tblStyleRowBandSize w:val="1"/>
       <w:tblStyleColBandSize w:val="1"/>
+      <w:tblInd w:w="0" w:type="dxa"/>
       <w:tblBorders>
         <w:top w:val="single" w:sz="8" w:space="0" w:color="4F81BD" w:themeColor="accent1"/>
         <w:left w:val="single" w:sz="8" w:space="0" w:color="4F81BD" w:themeColor="accent1"/>
@@ -3925,6 +4247,12 @@
         <w:insideH w:val="single" w:sz="8" w:space="0" w:color="4F81BD" w:themeColor="accent1"/>
         <w:insideV w:val="single" w:sz="8" w:space="0" w:color="4F81BD" w:themeColor="accent1"/>
       </w:tblBorders>
+      <w:tblCellMar>
+        <w:top w:w="0" w:type="dxa"/>
+        <w:left w:w="108" w:type="dxa"/>
+        <w:bottom w:w="0" w:type="dxa"/>
+        <w:right w:w="108" w:type="dxa"/>
+      </w:tblCellMar>
     </w:tblPr>
     <w:tblStylePr w:type="firstRow">
       <w:pPr>
@@ -4538,7 +4866,7 @@
 </file>
 
 <file path=customXml/itemProps1.xml><?xml version="1.0" encoding="utf-8"?>
-<ds:datastoreItem xmlns:ds="http://schemas.openxmlformats.org/officeDocument/2006/customXml" ds:itemID="{2F1F9CEF-5579-430A-8F9D-F47AE3AF9FAD}">
+<ds:datastoreItem xmlns:ds="http://schemas.openxmlformats.org/officeDocument/2006/customXml" ds:itemID="{46FBF349-28F6-674E-B97B-1303BF1E0007}">
   <ds:schemaRefs>
     <ds:schemaRef ds:uri="http://schemas.openxmlformats.org/officeDocument/2006/bibliography"/>
   </ds:schemaRefs>
